--- a/Continous_Assessment_2/CA_2_Report.docx
+++ b/Continous_Assessment_2/CA_2_Report.docx
@@ -132,7 +132,9 @@
           </w:tcPr>
           <w:p>
             <w:pPr>
+              <w:widowControl w:val="0"/>
               <w:spacing w:after="0" w:line="240" w:lineRule="auto"/>
+              <w:jc w:val="both"/>
               <w:rPr>
                 <w:b/>
                 <w:bCs/>
@@ -148,7 +150,9 @@
           </w:p>
           <w:p>
             <w:pPr>
+              <w:widowControl w:val="0"/>
               <w:spacing w:after="0" w:line="240" w:lineRule="auto"/>
+              <w:jc w:val="both"/>
               <w:rPr>
                 <w:b/>
                 <w:bCs/>
@@ -162,7 +166,9 @@
           </w:tcPr>
           <w:p>
             <w:pPr>
+              <w:widowControl w:val="0"/>
               <w:spacing w:after="0" w:line="240" w:lineRule="auto"/>
+              <w:jc w:val="both"/>
               <w:rPr>
                 <w:i/>
                 <w:color w:val="333333"/>
@@ -178,7 +184,9 @@
           </w:p>
           <w:p>
             <w:pPr>
+              <w:widowControl w:val="0"/>
               <w:spacing w:after="0" w:line="240" w:lineRule="auto"/>
+              <w:jc w:val="both"/>
               <w:rPr>
                 <w:i/>
                 <w:color w:val="333333"/>
@@ -194,7 +202,9 @@
           </w:p>
           <w:p>
             <w:pPr>
+              <w:widowControl w:val="0"/>
               <w:spacing w:after="0" w:line="240" w:lineRule="auto"/>
+              <w:jc w:val="both"/>
               <w:rPr>
                 <w:i/>
                 <w:color w:val="333333"/>
@@ -210,7 +220,9 @@
           </w:p>
           <w:p>
             <w:pPr>
+              <w:widowControl w:val="0"/>
               <w:spacing w:after="0" w:line="240" w:lineRule="auto"/>
+              <w:jc w:val="both"/>
             </w:pPr>
             <w:r>
               <w:rPr>
@@ -229,7 +241,9 @@
           </w:tcPr>
           <w:p>
             <w:pPr>
+              <w:widowControl w:val="0"/>
               <w:spacing w:after="0" w:line="240" w:lineRule="auto"/>
+              <w:jc w:val="both"/>
               <w:rPr>
                 <w:b/>
                 <w:bCs/>
@@ -245,7 +259,9 @@
           </w:p>
           <w:p>
             <w:pPr>
+              <w:widowControl w:val="0"/>
               <w:spacing w:after="0" w:line="240" w:lineRule="auto"/>
+              <w:jc w:val="both"/>
               <w:rPr>
                 <w:b/>
                 <w:bCs/>
@@ -259,7 +275,9 @@
           </w:tcPr>
           <w:p>
             <w:pPr>
+              <w:widowControl w:val="0"/>
               <w:spacing w:after="0" w:line="240" w:lineRule="auto"/>
+              <w:jc w:val="both"/>
             </w:pPr>
             <w:r>
               <w:rPr>
@@ -279,7 +297,9 @@
           </w:tcPr>
           <w:p>
             <w:pPr>
+              <w:widowControl w:val="0"/>
               <w:spacing w:after="0" w:line="240" w:lineRule="auto"/>
+              <w:jc w:val="both"/>
               <w:rPr>
                 <w:b/>
                 <w:bCs/>
@@ -295,7 +315,9 @@
           </w:p>
           <w:p>
             <w:pPr>
+              <w:widowControl w:val="0"/>
               <w:spacing w:after="0" w:line="240" w:lineRule="auto"/>
+              <w:jc w:val="both"/>
               <w:rPr>
                 <w:b/>
                 <w:bCs/>
@@ -309,7 +331,9 @@
           </w:tcPr>
           <w:p>
             <w:pPr>
+              <w:widowControl w:val="0"/>
               <w:spacing w:after="0" w:line="240" w:lineRule="auto"/>
+              <w:jc w:val="both"/>
               <w:rPr>
                 <w:i/>
                 <w:color w:val="333333"/>
@@ -325,7 +349,9 @@
           </w:p>
           <w:p>
             <w:pPr>
+              <w:widowControl w:val="0"/>
               <w:spacing w:after="0" w:line="240" w:lineRule="auto"/>
+              <w:jc w:val="both"/>
               <w:rPr>
                 <w:i/>
                 <w:color w:val="333333"/>
@@ -341,7 +367,9 @@
           </w:p>
           <w:p>
             <w:pPr>
+              <w:widowControl w:val="0"/>
               <w:spacing w:after="0" w:line="240" w:lineRule="auto"/>
+              <w:jc w:val="both"/>
               <w:rPr>
                 <w:i/>
                 <w:color w:val="333333"/>
@@ -357,7 +385,9 @@
           </w:p>
           <w:p>
             <w:pPr>
+              <w:widowControl w:val="0"/>
               <w:spacing w:after="0" w:line="240" w:lineRule="auto"/>
+              <w:jc w:val="both"/>
             </w:pPr>
             <w:r>
               <w:rPr>
@@ -376,7 +406,9 @@
           </w:tcPr>
           <w:p>
             <w:pPr>
+              <w:widowControl w:val="0"/>
               <w:spacing w:after="0" w:line="240" w:lineRule="auto"/>
+              <w:jc w:val="both"/>
               <w:rPr>
                 <w:b/>
                 <w:bCs/>
@@ -392,7 +424,9 @@
           </w:p>
           <w:p>
             <w:pPr>
+              <w:widowControl w:val="0"/>
               <w:spacing w:after="0" w:line="240" w:lineRule="auto"/>
+              <w:jc w:val="both"/>
               <w:rPr>
                 <w:b/>
                 <w:bCs/>
@@ -406,7 +440,9 @@
           </w:tcPr>
           <w:p>
             <w:pPr>
+              <w:widowControl w:val="0"/>
               <w:spacing w:after="0" w:line="240" w:lineRule="auto"/>
+              <w:jc w:val="both"/>
               <w:rPr>
                 <w:rFonts w:hint="default"/>
                 <w:lang w:val="en-US"/>
@@ -429,7 +465,9 @@
           </w:tcPr>
           <w:p>
             <w:pPr>
+              <w:widowControl w:val="0"/>
               <w:spacing w:after="0" w:line="240" w:lineRule="auto"/>
+              <w:jc w:val="both"/>
               <w:rPr>
                 <w:b/>
                 <w:bCs/>
@@ -445,7 +483,9 @@
           </w:p>
           <w:p>
             <w:pPr>
+              <w:widowControl w:val="0"/>
               <w:spacing w:after="0" w:line="240" w:lineRule="auto"/>
+              <w:jc w:val="both"/>
               <w:rPr>
                 <w:b/>
                 <w:bCs/>
@@ -459,7 +499,9 @@
           </w:tcPr>
           <w:p>
             <w:pPr>
+              <w:widowControl w:val="0"/>
               <w:spacing w:after="0" w:line="240" w:lineRule="auto"/>
+              <w:jc w:val="both"/>
               <w:rPr>
                 <w:rFonts w:hint="default"/>
                 <w:lang w:val="en-US"/>
@@ -482,7 +524,9 @@
           </w:tcPr>
           <w:p>
             <w:pPr>
+              <w:widowControl w:val="0"/>
               <w:spacing w:after="0" w:line="240" w:lineRule="auto"/>
+              <w:jc w:val="both"/>
               <w:rPr>
                 <w:b/>
                 <w:bCs/>
@@ -498,7 +542,9 @@
           </w:p>
           <w:p>
             <w:pPr>
+              <w:widowControl w:val="0"/>
               <w:spacing w:after="0" w:line="240" w:lineRule="auto"/>
+              <w:jc w:val="both"/>
               <w:rPr>
                 <w:b/>
                 <w:bCs/>
@@ -512,7 +558,9 @@
           </w:tcPr>
           <w:p>
             <w:pPr>
+              <w:widowControl w:val="0"/>
               <w:spacing w:after="0" w:line="240" w:lineRule="auto"/>
+              <w:jc w:val="both"/>
             </w:pPr>
             <w:r>
               <w:rPr>
@@ -559,7 +607,9 @@
           </w:tcPr>
           <w:p>
             <w:pPr>
+              <w:widowControl w:val="0"/>
               <w:spacing w:after="0" w:line="240" w:lineRule="auto"/>
+              <w:jc w:val="both"/>
               <w:rPr>
                 <w:b/>
                 <w:bCs/>
@@ -575,7 +625,9 @@
           </w:p>
           <w:p>
             <w:pPr>
+              <w:widowControl w:val="0"/>
               <w:spacing w:after="0" w:line="240" w:lineRule="auto"/>
+              <w:jc w:val="both"/>
               <w:rPr>
                 <w:b/>
                 <w:bCs/>
@@ -589,7 +641,9 @@
           </w:tcPr>
           <w:p>
             <w:pPr>
+              <w:widowControl w:val="0"/>
               <w:spacing w:after="0" w:line="240" w:lineRule="auto"/>
+              <w:jc w:val="both"/>
               <w:rPr>
                 <w:rFonts w:hint="default"/>
                 <w:lang w:val="en-US"/>
@@ -682,7 +736,7 @@
           <w:lang w:val="en-US" w:eastAsia="zh-CN" w:bidi="ar"/>
         </w:rPr>
         <w:object>
-          <v:shape id="_x0000_i1032" o:spt="75" type="#_x0000_t75" style="height:0.05pt;width:0.05pt;" o:ole="t" filled="f" stroked="f" coordsize="21600,21600">
+          <v:shape id="_x0000_i1025" o:spt="75" type="#_x0000_t75" style="height:0.05pt;width:0.05pt;" o:ole="t" filled="f" stroked="f" coordsize="21600,21600">
             <v:path/>
             <v:fill on="f" focussize="0,0"/>
             <v:stroke on="f"/>
@@ -691,7 +745,7 @@
             <w10:wrap type="none"/>
             <w10:anchorlock/>
           </v:shape>
-          <o:OLEObject Type="Embed" ProgID="" ShapeID="_x0000_i1032" DrawAspect="Content" ObjectID="_1468075725" r:id="rId7">
+          <o:OLEObject Type="Embed" ProgID="" ShapeID="_x0000_i1025" DrawAspect="Content" ObjectID="_1468075725" r:id="rId7">
             <o:LockedField>false</o:LockedField>
           </o:OLEObject>
         </w:object>
@@ -707,7 +761,7 @@
           <w:lang w:val="en-US" w:eastAsia="zh-CN" w:bidi="ar"/>
         </w:rPr>
         <w:object>
-          <v:shape id="_x0000_i1033" o:spt="75" type="#_x0000_t75" style="height:0.05pt;width:0.05pt;" o:ole="t" filled="f" stroked="f" coordsize="21600,21600">
+          <v:shape id="_x0000_i1026" o:spt="75" type="#_x0000_t75" style="height:0.05pt;width:0.05pt;" o:ole="t" filled="f" stroked="f" coordsize="21600,21600">
             <v:path/>
             <v:fill on="f" focussize="0,0"/>
             <v:stroke on="f"/>
@@ -716,7 +770,7 @@
             <w10:wrap type="none"/>
             <w10:anchorlock/>
           </v:shape>
-          <o:OLEObject Type="Embed" ProgID="" ShapeID="_x0000_i1033" DrawAspect="Content" ObjectID="_1468075726" r:id="rId8">
+          <o:OLEObject Type="Embed" ProgID="" ShapeID="_x0000_i1026" DrawAspect="Content" ObjectID="_1468075726" r:id="rId8">
             <o:LockedField>false</o:LockedField>
           </o:OLEObject>
         </w:object>
@@ -866,7 +920,9 @@
           </w:tcPr>
           <w:p>
             <w:pPr>
+              <w:widowControl w:val="0"/>
               <w:spacing w:after="0" w:line="240" w:lineRule="auto"/>
+              <w:jc w:val="both"/>
               <w:rPr>
                 <w:rFonts w:cs="Arial"/>
               </w:rPr>
@@ -880,7 +936,9 @@
           </w:p>
           <w:p>
             <w:pPr>
+              <w:widowControl w:val="0"/>
               <w:spacing w:after="0" w:line="240" w:lineRule="auto"/>
+              <w:jc w:val="both"/>
               <w:rPr>
                 <w:rFonts w:cs="Arial"/>
                 <w:sz w:val="20"/>
@@ -2054,7 +2112,64 @@
           <w:u w:val="none"/>
           <w:lang w:val="en-US" w:eastAsia="zh-CN" w:bidi="ar"/>
         </w:rPr>
-        <w:t>-------</w:t>
+        <w:t>----------------------------------------------------------------------------  3</w:t>
+      </w:r>
+    </w:p>
+    <w:p>
+      <w:pPr>
+        <w:pStyle w:val="8"/>
+        <w:keepNext w:val="0"/>
+        <w:keepLines w:val="0"/>
+        <w:widowControl/>
+        <w:suppressLineNumbers w:val="0"/>
+        <w:spacing w:before="0" w:beforeAutospacing="0" w:after="0" w:afterAutospacing="0"/>
+        <w:ind w:left="0" w:right="0"/>
+        <w:jc w:val="both"/>
+        <w:rPr>
+          <w:rFonts w:hint="eastAsia" w:ascii="Hiragino Sans GB W3" w:hAnsi="Hiragino Sans GB W3" w:eastAsia="Hiragino Sans GB W3" w:cs="Hiragino Sans GB W3"/>
+          <w:b w:val="0"/>
+          <w:bCs w:val="0"/>
+          <w:i w:val="0"/>
+          <w:kern w:val="0"/>
+          <w:sz w:val="21"/>
+          <w:szCs w:val="21"/>
+          <w:lang w:val="en-US" w:eastAsia="zh-CN" w:bidi="ar"/>
+        </w:rPr>
+      </w:pPr>
+    </w:p>
+    <w:p>
+      <w:pPr>
+        <w:pStyle w:val="8"/>
+        <w:keepNext w:val="0"/>
+        <w:keepLines w:val="0"/>
+        <w:widowControl/>
+        <w:suppressLineNumbers w:val="0"/>
+        <w:spacing w:before="0" w:beforeAutospacing="0" w:after="0" w:afterAutospacing="0"/>
+        <w:ind w:left="0" w:right="0"/>
+        <w:jc w:val="both"/>
+        <w:rPr>
+          <w:rFonts w:hint="eastAsia" w:ascii="Hiragino Sans GB W3" w:hAnsi="Hiragino Sans GB W3" w:eastAsia="Hiragino Sans GB W3" w:cs="Hiragino Sans GB W3"/>
+          <w:b w:val="0"/>
+          <w:bCs w:val="0"/>
+          <w:i w:val="0"/>
+          <w:kern w:val="0"/>
+          <w:sz w:val="21"/>
+          <w:szCs w:val="21"/>
+          <w:lang w:val="en-US" w:eastAsia="zh-CN" w:bidi="ar"/>
+        </w:rPr>
+      </w:pPr>
+      <w:r>
+        <w:rPr>
+          <w:rFonts w:hint="eastAsia" w:ascii="Hiragino Sans GB W3" w:hAnsi="Hiragino Sans GB W3" w:eastAsia="Hiragino Sans GB W3" w:cs="Hiragino Sans GB W3"/>
+          <w:b w:val="0"/>
+          <w:bCs w:val="0"/>
+          <w:i w:val="0"/>
+          <w:kern w:val="0"/>
+          <w:sz w:val="21"/>
+          <w:szCs w:val="21"/>
+          <w:lang w:val="en-US" w:eastAsia="zh-CN" w:bidi="ar"/>
+        </w:rPr>
+        <w:t>Section 1: Programming and Data Preparation ---</w:t>
       </w:r>
       <w:r>
         <w:rPr>
@@ -2069,11 +2184,11 @@
           <w:u w:val="none"/>
           <w:lang w:val="en-US" w:eastAsia="zh-CN" w:bidi="ar"/>
         </w:rPr>
-        <w:t xml:space="preserve">---------------------------------------------------------------------  </w:t>
-      </w:r>
-      <w:r>
-        <w:rPr>
-          <w:rFonts w:hint="eastAsia" w:ascii="Hiragino Sans GB W3" w:hAnsi="Hiragino Sans GB W3" w:eastAsia="Hiragino Sans GB W3" w:cs="Hiragino Sans GB W3"/>
+        <w:t xml:space="preserve">------------------------- </w:t>
+      </w:r>
+      <w:r>
+        <w:rPr>
+          <w:rFonts w:hint="default" w:ascii="Hiragino Sans GB W3" w:hAnsi="Hiragino Sans GB W3" w:eastAsia="Hiragino Sans GB W3" w:cs="Hiragino Sans GB W3"/>
           <w:b w:val="0"/>
           <w:bCs w:val="0"/>
           <w:i w:val="0"/>
@@ -2084,19 +2199,9 @@
           <w:u w:val="none"/>
           <w:lang w:val="en-US" w:eastAsia="zh-CN" w:bidi="ar"/>
         </w:rPr>
-        <w:t>3</w:t>
-      </w:r>
-    </w:p>
-    <w:p>
-      <w:pPr>
-        <w:pStyle w:val="8"/>
-        <w:keepNext w:val="0"/>
-        <w:keepLines w:val="0"/>
-        <w:widowControl/>
-        <w:suppressLineNumbers w:val="0"/>
-        <w:spacing w:before="0" w:beforeAutospacing="0" w:after="0" w:afterAutospacing="0"/>
-        <w:ind w:left="0" w:right="0"/>
-        <w:jc w:val="both"/>
+        <w:t xml:space="preserve">  </w:t>
+      </w:r>
+      <w:r>
         <w:rPr>
           <w:rFonts w:hint="eastAsia" w:ascii="Hiragino Sans GB W3" w:hAnsi="Hiragino Sans GB W3" w:eastAsia="Hiragino Sans GB W3" w:cs="Hiragino Sans GB W3"/>
           <w:b w:val="0"/>
@@ -2107,83 +2212,6 @@
           <w:szCs w:val="21"/>
           <w:lang w:val="en-US" w:eastAsia="zh-CN" w:bidi="ar"/>
         </w:rPr>
-      </w:pPr>
-    </w:p>
-    <w:p>
-      <w:pPr>
-        <w:pStyle w:val="8"/>
-        <w:keepNext w:val="0"/>
-        <w:keepLines w:val="0"/>
-        <w:widowControl/>
-        <w:suppressLineNumbers w:val="0"/>
-        <w:spacing w:before="0" w:beforeAutospacing="0" w:after="0" w:afterAutospacing="0"/>
-        <w:ind w:left="0" w:right="0"/>
-        <w:jc w:val="both"/>
-        <w:rPr>
-          <w:rFonts w:hint="eastAsia" w:ascii="Hiragino Sans GB W3" w:hAnsi="Hiragino Sans GB W3" w:eastAsia="Hiragino Sans GB W3" w:cs="Hiragino Sans GB W3"/>
-          <w:b w:val="0"/>
-          <w:bCs w:val="0"/>
-          <w:i w:val="0"/>
-          <w:kern w:val="0"/>
-          <w:sz w:val="21"/>
-          <w:szCs w:val="21"/>
-          <w:lang w:val="en-US" w:eastAsia="zh-CN" w:bidi="ar"/>
-        </w:rPr>
-      </w:pPr>
-      <w:r>
-        <w:rPr>
-          <w:rFonts w:hint="eastAsia" w:ascii="Hiragino Sans GB W3" w:hAnsi="Hiragino Sans GB W3" w:eastAsia="Hiragino Sans GB W3" w:cs="Hiragino Sans GB W3"/>
-          <w:b w:val="0"/>
-          <w:bCs w:val="0"/>
-          <w:i w:val="0"/>
-          <w:kern w:val="0"/>
-          <w:sz w:val="21"/>
-          <w:szCs w:val="21"/>
-          <w:lang w:val="en-US" w:eastAsia="zh-CN" w:bidi="ar"/>
-        </w:rPr>
-        <w:t>Section 1: Programming and Data Preparation ---</w:t>
-      </w:r>
-      <w:r>
-        <w:rPr>
-          <w:rFonts w:hint="eastAsia" w:ascii="Hiragino Sans GB W3" w:hAnsi="Hiragino Sans GB W3" w:eastAsia="Hiragino Sans GB W3" w:cs="Hiragino Sans GB W3"/>
-          <w:b w:val="0"/>
-          <w:bCs w:val="0"/>
-          <w:i w:val="0"/>
-          <w:iCs w:val="0"/>
-          <w:kern w:val="0"/>
-          <w:sz w:val="21"/>
-          <w:szCs w:val="21"/>
-          <w:u w:val="none"/>
-          <w:lang w:val="en-US" w:eastAsia="zh-CN" w:bidi="ar"/>
-        </w:rPr>
-        <w:t xml:space="preserve">------------------------- </w:t>
-      </w:r>
-      <w:r>
-        <w:rPr>
-          <w:rFonts w:hint="default" w:ascii="Hiragino Sans GB W3" w:hAnsi="Hiragino Sans GB W3" w:eastAsia="Hiragino Sans GB W3" w:cs="Hiragino Sans GB W3"/>
-          <w:b w:val="0"/>
-          <w:bCs w:val="0"/>
-          <w:i w:val="0"/>
-          <w:iCs w:val="0"/>
-          <w:kern w:val="0"/>
-          <w:sz w:val="21"/>
-          <w:szCs w:val="21"/>
-          <w:u w:val="none"/>
-          <w:lang w:val="en-US" w:eastAsia="zh-CN" w:bidi="ar"/>
-        </w:rPr>
-        <w:t xml:space="preserve">  </w:t>
-      </w:r>
-      <w:r>
-        <w:rPr>
-          <w:rFonts w:hint="eastAsia" w:ascii="Hiragino Sans GB W3" w:hAnsi="Hiragino Sans GB W3" w:eastAsia="Hiragino Sans GB W3" w:cs="Hiragino Sans GB W3"/>
-          <w:b w:val="0"/>
-          <w:bCs w:val="0"/>
-          <w:i w:val="0"/>
-          <w:kern w:val="0"/>
-          <w:sz w:val="21"/>
-          <w:szCs w:val="21"/>
-          <w:lang w:val="en-US" w:eastAsia="zh-CN" w:bidi="ar"/>
-        </w:rPr>
         <w:t>4</w:t>
       </w:r>
     </w:p>
@@ -2194,6 +2222,7 @@
         <w:keepLines w:val="0"/>
         <w:widowControl/>
         <w:numPr>
+          <w:ilvl w:val="0"/>
           <w:numId w:val="0"/>
         </w:numPr>
         <w:suppressLineNumbers w:val="0"/>
@@ -3533,6 +3562,7 @@
         <w:keepLines w:val="0"/>
         <w:widowControl/>
         <w:numPr>
+          <w:ilvl w:val="0"/>
           <w:numId w:val="0"/>
         </w:numPr>
         <w:suppressLineNumbers w:val="0"/>
@@ -3655,6 +3685,7 @@
         <w:keepLines w:val="0"/>
         <w:widowControl/>
         <w:numPr>
+          <w:ilvl w:val="0"/>
           <w:numId w:val="0"/>
         </w:numPr>
         <w:suppressLineNumbers w:val="0"/>
@@ -4802,7 +4833,7 @@
           <w:szCs w:val="24"/>
           <w:lang w:val="en-US" w:eastAsia="zh-CN" w:bidi="ar"/>
         </w:rPr>
-        <w:t>The air traffic data collection for this comparative study includes two different geographic sources: Ireland and Los Angeles (LA). Data from Ireland was taken from the official government portal data.gov.ie and includes two main data sets: 'TAA02 Passenger, Cargo and Commercial Flights' and 'TAA03 Passenger, Cargo and Commercial Flights'. These datasets provide detailed insights into various aspects of air travel, such as passenger numbers, cargo, and flight details. Data downloaded as a CSV file is carefully loaded into Pandas DataFrames with carefully selected data types for storage optimization. Focus on key metrics such as year, month, air traffic, etc, and ensure only relevant columns are included in the optimized analysis.</w:t>
+        <w:t>The air traffic data collection for this comparative study includes two different geographic locations: Ireland and Los Angeles (LA). Data from Ireland was taken from the official government portal data.gov.ie and includes two main data sets: 'TAA02 Passenger, Cargo and Commercial Flights' and 'TAA03 Passenger, Cargo and Commercial Flights'. These datasets provide detailed insights into various aspects of air travel, such as passenger numbers, cargo, and flight details. Data downloaded as a CSV file is carefully loaded into Pandas DataFrames with carefully selected data types for storage optimization. Focus on key metrics such as year, month, air traffic, etc, and ensure only relevant columns are included in the optimized analysis.</w:t>
       </w:r>
     </w:p>
     <w:p>
@@ -4854,7 +4885,7 @@
           <w:szCs w:val="24"/>
           <w:lang w:val="en-US" w:eastAsia="zh-CN" w:bidi="ar"/>
         </w:rPr>
-        <w:t>In contrast, the LA dataset is obtained via the Socrata Open Data API (SODA) from data.lacity.org, the standard public data platform for  city and county governments. The unauthenticated client of the sodapy package is used to retrieve the first 2000 records from the dataset marked as d3a2-7j6v. These records provide a detailed report of the number of passengers at Los Angeles Airport and are converted to a DataFrame.</w:t>
+        <w:t>In contrast, the LA dataset is obtained via the Socrata Open Data API (SODA) from data.lacity.org, the standard public data platform for  city and county governments. The unauthenticated client of the sodapy package is used to retrieve the first 2011 records from the dataset marked as d3a2-7j6v. These records provide a detailed report of the number of passengers at Los Angeles Airport and are converted to a DataFrame.</w:t>
       </w:r>
     </w:p>
     <w:p>
@@ -5261,56 +5292,6 @@
           <w:szCs w:val="24"/>
           <w:lang w:val="en-US" w:eastAsia="zh-CN" w:bidi="ar"/>
         </w:rPr>
-        <w:t>Handling of missing or outlier values is not explicitly described in the provided code, but is a standard aspect of data preprocessing. Depending on type and impact, missing values may be corrected through imputation or exclusion. Similarly, statistical methods could have been used to handle outliers to ensure that they do not bias the analysis.</w:t>
-      </w:r>
-    </w:p>
-    <w:p>
-      <w:pPr>
-        <w:pStyle w:val="8"/>
-        <w:keepNext w:val="0"/>
-        <w:keepLines w:val="0"/>
-        <w:widowControl/>
-        <w:suppressLineNumbers w:val="0"/>
-        <w:spacing w:before="0" w:beforeAutospacing="0" w:after="0" w:afterAutospacing="0"/>
-        <w:ind w:left="0" w:right="0"/>
-        <w:jc w:val="both"/>
-        <w:rPr>
-          <w:rFonts w:hint="default" w:ascii="Times New Roman Bold" w:hAnsi="Times New Roman Bold" w:cs="Times New Roman Bold"/>
-          <w:b w:val="0"/>
-          <w:bCs w:val="0"/>
-          <w:sz w:val="24"/>
-          <w:szCs w:val="24"/>
-        </w:rPr>
-      </w:pPr>
-    </w:p>
-    <w:p>
-      <w:pPr>
-        <w:pStyle w:val="8"/>
-        <w:keepNext w:val="0"/>
-        <w:keepLines w:val="0"/>
-        <w:widowControl/>
-        <w:suppressLineNumbers w:val="0"/>
-        <w:spacing w:before="0" w:beforeAutospacing="0" w:after="0" w:afterAutospacing="0"/>
-        <w:ind w:left="0" w:right="0"/>
-        <w:jc w:val="both"/>
-        <w:rPr>
-          <w:rFonts w:hint="default" w:ascii="Times New Roman Bold" w:hAnsi="Times New Roman Bold" w:cs="Times New Roman Bold"/>
-          <w:b w:val="0"/>
-          <w:bCs w:val="0"/>
-          <w:sz w:val="24"/>
-          <w:szCs w:val="24"/>
-        </w:rPr>
-      </w:pPr>
-      <w:r>
-        <w:rPr>
-          <w:rFonts w:hint="default" w:ascii="Times New Roman Bold" w:hAnsi="Times New Roman Bold" w:eastAsia="Helvetica Neue" w:cs="Times New Roman Bold"/>
-          <w:b w:val="0"/>
-          <w:bCs w:val="0"/>
-          <w:kern w:val="0"/>
-          <w:sz w:val="24"/>
-          <w:szCs w:val="24"/>
-          <w:lang w:val="en-US" w:eastAsia="zh-CN" w:bidi="ar"/>
-        </w:rPr>
         <w:t>In summary,  data cleaning and preprocessing phases were carefully performed to ensure the  quality and suitability of the dataset for  comparative analysis of air traffic patterns between Ireland and Los Angeles. This thorough preparation laid a solid foundation for the subsequent analysis process.</w:t>
       </w:r>
     </w:p>
@@ -5472,6 +5453,7 @@
         <w:keepLines w:val="0"/>
         <w:widowControl/>
         <w:numPr>
+          <w:ilvl w:val="0"/>
           <w:numId w:val="0"/>
         </w:numPr>
         <w:suppressLineNumbers w:val="0"/>
@@ -5561,48 +5543,6 @@
     </w:p>
     <w:p>
       <w:pPr>
-        <w:keepNext w:val="0"/>
-        <w:keepLines w:val="0"/>
-        <w:widowControl/>
-        <w:numPr>
-          <w:numId w:val="0"/>
-        </w:numPr>
-        <w:suppressLineNumbers w:val="0"/>
-        <w:spacing w:before="0" w:beforeAutospacing="0" w:after="0" w:afterAutospacing="0"/>
-        <w:ind w:right="0" w:rightChars="0"/>
-        <w:jc w:val="both"/>
-        <w:rPr>
-          <w:rFonts w:hint="default" w:ascii="Times New Roman Bold" w:hAnsi="Times New Roman Bold" w:eastAsia="Helvetica Neue" w:cs="Times New Roman Bold"/>
-          <w:b w:val="0"/>
-          <w:bCs w:val="0"/>
-          <w:sz w:val="24"/>
-          <w:szCs w:val="24"/>
-        </w:rPr>
-      </w:pPr>
-      <w:r>
-        <w:rPr>
-          <w:rFonts w:hint="default" w:ascii="Times New Roman Bold" w:hAnsi="Times New Roman Bold" w:eastAsia="Helvetica Neue" w:cs="Times New Roman Bold"/>
-          <w:b/>
-          <w:bCs/>
-          <w:sz w:val="24"/>
-          <w:szCs w:val="24"/>
-        </w:rPr>
-        <w:t>Efficient concatenation and feature engineering:</w:t>
-      </w:r>
-      <w:r>
-        <w:rPr>
-          <w:rFonts w:hint="default" w:ascii="Times New Roman Bold" w:hAnsi="Times New Roman Bold" w:eastAsia="Helvetica Neue" w:cs="Times New Roman Bold"/>
-          <w:b w:val="0"/>
-          <w:bCs w:val="0"/>
-          <w:sz w:val="24"/>
-          <w:szCs w:val="24"/>
-        </w:rPr>
-        <w:t xml:space="preserve"> The process of concatenating the two Irish datasets was performed with a focus on storage efficiency. Subsequent feature engineering (such as calculating millions of passengers from the VALUE column) provided a scaled and more interpretable representation of the data. This not only improved the analytical utility of the dataset, but also led to a more efficient data structure.</w:t>
-      </w:r>
-    </w:p>
-    <w:p>
-      <w:pPr>
-        <w:pStyle w:val="8"/>
         <w:keepNext w:val="0"/>
         <w:keepLines w:val="0"/>
         <w:widowControl/>
@@ -5618,12 +5558,30 @@
           <w:rFonts w:hint="default" w:ascii="Times New Roman Bold" w:hAnsi="Times New Roman Bold" w:eastAsia="Helvetica Neue" w:cs="Times New Roman Bold"/>
           <w:b w:val="0"/>
           <w:bCs w:val="0"/>
-          <w:kern w:val="0"/>
-          <w:sz w:val="24"/>
-          <w:szCs w:val="24"/>
-          <w:lang w:val="en-US" w:eastAsia="zh-CN" w:bidi="ar"/>
-        </w:rPr>
-      </w:pPr>
+          <w:sz w:val="24"/>
+          <w:szCs w:val="24"/>
+        </w:rPr>
+      </w:pPr>
+      <w:r>
+        <w:rPr>
+          <w:rFonts w:hint="default" w:ascii="Times New Roman Bold" w:hAnsi="Times New Roman Bold" w:eastAsia="Helvetica Neue" w:cs="Times New Roman Bold"/>
+          <w:b/>
+          <w:bCs/>
+          <w:sz w:val="24"/>
+          <w:szCs w:val="24"/>
+        </w:rPr>
+        <w:t>Efficient concatenation and feature engineering:</w:t>
+      </w:r>
+      <w:r>
+        <w:rPr>
+          <w:rFonts w:hint="default" w:ascii="Times New Roman Bold" w:hAnsi="Times New Roman Bold" w:eastAsia="Helvetica Neue" w:cs="Times New Roman Bold"/>
+          <w:b w:val="0"/>
+          <w:bCs w:val="0"/>
+          <w:sz w:val="24"/>
+          <w:szCs w:val="24"/>
+        </w:rPr>
+        <w:t xml:space="preserve"> The process of concatenating the two Irish datasets was performed with a focus on storage efficiency. Subsequent feature engineering (such as calculating millions of passengers from the VALUE column) provided a scaled and more interpretable representation of the data. This not only improved the analytical utility of the dataset, but also led to a more efficient data structure.</w:t>
+      </w:r>
     </w:p>
     <w:p>
       <w:pPr>
@@ -5657,6 +5615,7 @@
         <w:keepLines w:val="0"/>
         <w:widowControl/>
         <w:numPr>
+          <w:ilvl w:val="0"/>
           <w:numId w:val="0"/>
         </w:numPr>
         <w:suppressLineNumbers w:val="0"/>
@@ -5664,49 +5623,6 @@
         <w:ind w:right="0" w:rightChars="0"/>
         <w:jc w:val="both"/>
         <w:rPr>
-          <w:rFonts w:hint="default" w:ascii="Times New Roman Bold" w:hAnsi="Times New Roman Bold" w:cs="Times New Roman Bold"/>
-          <w:b w:val="0"/>
-          <w:bCs w:val="0"/>
-          <w:sz w:val="24"/>
-          <w:szCs w:val="24"/>
-        </w:rPr>
-      </w:pPr>
-      <w:r>
-        <w:rPr>
-          <w:rFonts w:hint="default" w:ascii="Times New Roman Bold" w:hAnsi="Times New Roman Bold" w:eastAsia="Helvetica Neue" w:cs="Times New Roman Bold"/>
-          <w:b/>
-          <w:bCs/>
-          <w:kern w:val="0"/>
-          <w:sz w:val="24"/>
-          <w:szCs w:val="24"/>
-          <w:lang w:val="en-US" w:eastAsia="zh-CN" w:bidi="ar"/>
-        </w:rPr>
-        <w:t>Normalization techniques:</w:t>
-      </w:r>
-      <w:r>
-        <w:rPr>
-          <w:rFonts w:hint="default" w:ascii="Times New Roman Bold" w:hAnsi="Times New Roman Bold" w:eastAsia="Helvetica Neue" w:cs="Times New Roman Bold"/>
-          <w:b w:val="0"/>
-          <w:bCs w:val="0"/>
-          <w:kern w:val="0"/>
-          <w:sz w:val="24"/>
-          <w:szCs w:val="24"/>
-          <w:lang w:val="en-US" w:eastAsia="zh-CN" w:bidi="ar"/>
-        </w:rPr>
-        <w:t>  Implementing min-max normalization on key columns was another important optimization. This technique standardizes the data range. This is an important step when dealing with features of different scales and distributions. Such normalization is key to preparing datasets for machine learning models and ensuring that larger values do not have a disproportionate impact on the model.</w:t>
-      </w:r>
-    </w:p>
-    <w:p>
-      <w:pPr>
-        <w:pStyle w:val="8"/>
-        <w:keepNext w:val="0"/>
-        <w:keepLines w:val="0"/>
-        <w:widowControl/>
-        <w:suppressLineNumbers w:val="0"/>
-        <w:spacing w:before="0" w:beforeAutospacing="0" w:after="0" w:afterAutospacing="0"/>
-        <w:ind w:left="0" w:right="0"/>
-        <w:jc w:val="both"/>
-        <w:rPr>
           <w:rFonts w:hint="default" w:ascii="Times New Roman Bold" w:hAnsi="Times New Roman Bold" w:eastAsia="Helvetica Neue" w:cs="Times New Roman Bold"/>
           <w:b w:val="0"/>
           <w:bCs w:val="0"/>
@@ -5724,6 +5640,7 @@
         <w:keepLines w:val="0"/>
         <w:widowControl/>
         <w:numPr>
+          <w:ilvl w:val="0"/>
           <w:numId w:val="0"/>
         </w:numPr>
         <w:suppressLineNumbers w:val="0"/>
@@ -5731,9 +5648,52 @@
         <w:ind w:right="0" w:rightChars="0"/>
         <w:jc w:val="both"/>
         <w:rPr>
-          <w:rFonts w:hint="default" w:ascii="Times New Roman Bold" w:hAnsi="Times New Roman Bold" w:eastAsia="Helvetica Neue" w:cs="Times New Roman Bold"/>
-          <w:b/>
-          <w:bCs/>
+          <w:rFonts w:hint="default" w:ascii="Times New Roman Bold" w:hAnsi="Times New Roman Bold" w:cs="Times New Roman Bold"/>
+          <w:b w:val="0"/>
+          <w:bCs w:val="0"/>
+          <w:sz w:val="24"/>
+          <w:szCs w:val="24"/>
+        </w:rPr>
+      </w:pPr>
+      <w:r>
+        <w:rPr>
+          <w:rFonts w:hint="default" w:ascii="Times New Roman Bold" w:hAnsi="Times New Roman Bold" w:eastAsia="Helvetica Neue" w:cs="Times New Roman Bold"/>
+          <w:b/>
+          <w:bCs/>
+          <w:kern w:val="0"/>
+          <w:sz w:val="24"/>
+          <w:szCs w:val="24"/>
+          <w:lang w:val="en-US" w:eastAsia="zh-CN" w:bidi="ar"/>
+        </w:rPr>
+        <w:t>Normalization techniques:</w:t>
+      </w:r>
+      <w:r>
+        <w:rPr>
+          <w:rFonts w:hint="default" w:ascii="Times New Roman Bold" w:hAnsi="Times New Roman Bold" w:eastAsia="Helvetica Neue" w:cs="Times New Roman Bold"/>
+          <w:b w:val="0"/>
+          <w:bCs w:val="0"/>
+          <w:kern w:val="0"/>
+          <w:sz w:val="24"/>
+          <w:szCs w:val="24"/>
+          <w:lang w:val="en-US" w:eastAsia="zh-CN" w:bidi="ar"/>
+        </w:rPr>
+        <w:t>  Implementing min-max normalization on key columns was another important optimization. This technique standardizes the data range. This is an important step when dealing with features of different scales and distributions. Such normalization is key to preparing datasets for machine learning models and ensuring that larger values do not have a disproportionate impact on the model.</w:t>
+      </w:r>
+    </w:p>
+    <w:p>
+      <w:pPr>
+        <w:pStyle w:val="8"/>
+        <w:keepNext w:val="0"/>
+        <w:keepLines w:val="0"/>
+        <w:widowControl/>
+        <w:suppressLineNumbers w:val="0"/>
+        <w:spacing w:before="0" w:beforeAutospacing="0" w:after="0" w:afterAutospacing="0"/>
+        <w:ind w:left="0" w:right="0"/>
+        <w:jc w:val="both"/>
+        <w:rPr>
+          <w:rFonts w:hint="default" w:ascii="Times New Roman Bold" w:hAnsi="Times New Roman Bold" w:eastAsia="Helvetica Neue" w:cs="Times New Roman Bold"/>
+          <w:b w:val="0"/>
+          <w:bCs w:val="0"/>
           <w:kern w:val="0"/>
           <w:sz w:val="24"/>
           <w:szCs w:val="24"/>
@@ -5748,6 +5708,7 @@
         <w:keepLines w:val="0"/>
         <w:widowControl/>
         <w:numPr>
+          <w:ilvl w:val="0"/>
           <w:numId w:val="0"/>
         </w:numPr>
         <w:suppressLineNumbers w:val="0"/>
@@ -5772,6 +5733,7 @@
         <w:keepLines w:val="0"/>
         <w:widowControl/>
         <w:numPr>
+          <w:ilvl w:val="0"/>
           <w:numId w:val="0"/>
         </w:numPr>
         <w:suppressLineNumbers w:val="0"/>
@@ -5779,6 +5741,31 @@
         <w:ind w:right="0" w:rightChars="0"/>
         <w:jc w:val="both"/>
         <w:rPr>
+          <w:rFonts w:hint="default" w:ascii="Times New Roman Bold" w:hAnsi="Times New Roman Bold" w:eastAsia="Helvetica Neue" w:cs="Times New Roman Bold"/>
+          <w:b/>
+          <w:bCs/>
+          <w:kern w:val="0"/>
+          <w:sz w:val="24"/>
+          <w:szCs w:val="24"/>
+          <w:lang w:val="en-US" w:eastAsia="zh-CN" w:bidi="ar"/>
+        </w:rPr>
+      </w:pPr>
+    </w:p>
+    <w:p>
+      <w:pPr>
+        <w:pStyle w:val="8"/>
+        <w:keepNext w:val="0"/>
+        <w:keepLines w:val="0"/>
+        <w:widowControl/>
+        <w:numPr>
+          <w:ilvl w:val="0"/>
+          <w:numId w:val="0"/>
+        </w:numPr>
+        <w:suppressLineNumbers w:val="0"/>
+        <w:spacing w:before="0" w:beforeAutospacing="0" w:after="0" w:afterAutospacing="0"/>
+        <w:ind w:right="0" w:rightChars="0"/>
+        <w:jc w:val="both"/>
+        <w:rPr>
           <w:rFonts w:hint="default" w:ascii="Times New Roman Bold" w:hAnsi="Times New Roman Bold" w:cs="Times New Roman Bold"/>
           <w:b w:val="0"/>
           <w:bCs w:val="0"/>
@@ -5990,7 +5977,7 @@
           <w:szCs w:val="24"/>
           <w:lang w:val="en-US" w:eastAsia="zh-CN" w:bidi="ar"/>
         </w:rPr>
-        <w:t>A comparative analysis of air traffic data for Ireland and Los Angeles (LA) utilized a variety of visualization tools to effectively communicate insights and patterns within the data. Two of his well-known Python libraries, Matplotlib and Seaborn,  were important in this process. Known for its rich plotting capabilities, Matplotlib has been used to create a variety of charts and graphs, providing a solid foundation for data visualization. Seaborn is built on top of Matplotlib and is specialized for more complex statistical visualizations, making it ideal for presenting detailed statistical results or for early exploratory data analysis.</w:t>
+        <w:t>A comparative analysis of air traffic data for Ireland and Los Angeles (LA) utilized a variety of visualization tools to effectively communicate insights and patterns within the data. Two  well-known Python libraries, Matplotlib and Seaborn,  were important in this process. Known for its rich plotting capabilities, Matplotlib has been used to create a variety of charts and graphs, providing a solid foundation for data visualization. Seaborn is built on top of Matplotlib and is specialized for more complex statistical visualizations, making it ideal for presenting detailed statistical results or for early exploratory data analysis.</w:t>
       </w:r>
     </w:p>
     <w:p>
@@ -6145,6 +6132,132 @@
           <w:rFonts w:hint="default" w:ascii="Times New Roman Regular" w:hAnsi="Times New Roman Regular" w:eastAsia="Helvetica Neue" w:cs="Times New Roman Regular"/>
           <w:b w:val="0"/>
           <w:bCs w:val="0"/>
+          <w:kern w:val="0"/>
+          <w:sz w:val="24"/>
+          <w:szCs w:val="24"/>
+          <w:lang w:val="en-US" w:eastAsia="zh-CN" w:bidi="ar"/>
+        </w:rPr>
+      </w:pPr>
+    </w:p>
+    <w:p>
+      <w:pPr>
+        <w:pStyle w:val="8"/>
+        <w:keepNext w:val="0"/>
+        <w:keepLines w:val="0"/>
+        <w:widowControl/>
+        <w:suppressLineNumbers w:val="0"/>
+        <w:spacing w:before="0" w:beforeAutospacing="0" w:after="0" w:afterAutospacing="0"/>
+        <w:ind w:left="0" w:right="0"/>
+        <w:jc w:val="both"/>
+        <w:rPr>
+          <w:rFonts w:hint="default" w:ascii="Times New Roman Bold" w:hAnsi="Times New Roman Bold" w:eastAsia="Helvetica Neue" w:cs="Times New Roman Bold"/>
+          <w:b/>
+          <w:bCs/>
+          <w:kern w:val="0"/>
+          <w:sz w:val="24"/>
+          <w:szCs w:val="24"/>
+          <w:lang w:val="en-US" w:eastAsia="zh-CN" w:bidi="ar"/>
+        </w:rPr>
+      </w:pPr>
+    </w:p>
+    <w:p>
+      <w:pPr>
+        <w:pStyle w:val="8"/>
+        <w:keepNext w:val="0"/>
+        <w:keepLines w:val="0"/>
+        <w:widowControl/>
+        <w:suppressLineNumbers w:val="0"/>
+        <w:spacing w:before="0" w:beforeAutospacing="0" w:after="0" w:afterAutospacing="0"/>
+        <w:ind w:left="0" w:right="0"/>
+        <w:jc w:val="both"/>
+        <w:rPr>
+          <w:rFonts w:hint="default" w:ascii="Times New Roman Bold" w:hAnsi="Times New Roman Bold" w:eastAsia="Helvetica Neue" w:cs="Times New Roman Bold"/>
+          <w:b/>
+          <w:bCs/>
+          <w:kern w:val="0"/>
+          <w:sz w:val="24"/>
+          <w:szCs w:val="24"/>
+          <w:lang w:val="en-US" w:eastAsia="zh-CN" w:bidi="ar"/>
+        </w:rPr>
+      </w:pPr>
+    </w:p>
+    <w:p>
+      <w:pPr>
+        <w:pStyle w:val="8"/>
+        <w:keepNext w:val="0"/>
+        <w:keepLines w:val="0"/>
+        <w:widowControl/>
+        <w:suppressLineNumbers w:val="0"/>
+        <w:spacing w:before="0" w:beforeAutospacing="0" w:after="0" w:afterAutospacing="0"/>
+        <w:ind w:left="0" w:right="0"/>
+        <w:jc w:val="both"/>
+        <w:rPr>
+          <w:rFonts w:hint="default" w:ascii="Times New Roman Bold" w:hAnsi="Times New Roman Bold" w:eastAsia="Helvetica Neue" w:cs="Times New Roman Bold"/>
+          <w:b/>
+          <w:bCs/>
+          <w:kern w:val="0"/>
+          <w:sz w:val="24"/>
+          <w:szCs w:val="24"/>
+          <w:lang w:val="en-US" w:eastAsia="zh-CN" w:bidi="ar"/>
+        </w:rPr>
+      </w:pPr>
+    </w:p>
+    <w:p>
+      <w:pPr>
+        <w:pStyle w:val="8"/>
+        <w:keepNext w:val="0"/>
+        <w:keepLines w:val="0"/>
+        <w:widowControl/>
+        <w:suppressLineNumbers w:val="0"/>
+        <w:spacing w:before="0" w:beforeAutospacing="0" w:after="0" w:afterAutospacing="0"/>
+        <w:ind w:left="0" w:right="0"/>
+        <w:jc w:val="both"/>
+        <w:rPr>
+          <w:rFonts w:hint="default" w:ascii="Times New Roman Bold" w:hAnsi="Times New Roman Bold" w:eastAsia="Helvetica Neue" w:cs="Times New Roman Bold"/>
+          <w:b/>
+          <w:bCs/>
+          <w:kern w:val="0"/>
+          <w:sz w:val="24"/>
+          <w:szCs w:val="24"/>
+          <w:lang w:val="en-US" w:eastAsia="zh-CN" w:bidi="ar"/>
+        </w:rPr>
+      </w:pPr>
+    </w:p>
+    <w:p>
+      <w:pPr>
+        <w:pStyle w:val="8"/>
+        <w:keepNext w:val="0"/>
+        <w:keepLines w:val="0"/>
+        <w:widowControl/>
+        <w:suppressLineNumbers w:val="0"/>
+        <w:spacing w:before="0" w:beforeAutospacing="0" w:after="0" w:afterAutospacing="0"/>
+        <w:ind w:left="0" w:right="0"/>
+        <w:jc w:val="both"/>
+        <w:rPr>
+          <w:rFonts w:hint="default" w:ascii="Times New Roman Bold" w:hAnsi="Times New Roman Bold" w:eastAsia="Helvetica Neue" w:cs="Times New Roman Bold"/>
+          <w:b/>
+          <w:bCs/>
+          <w:kern w:val="0"/>
+          <w:sz w:val="24"/>
+          <w:szCs w:val="24"/>
+          <w:lang w:val="en-US" w:eastAsia="zh-CN" w:bidi="ar"/>
+        </w:rPr>
+      </w:pPr>
+    </w:p>
+    <w:p>
+      <w:pPr>
+        <w:pStyle w:val="8"/>
+        <w:keepNext w:val="0"/>
+        <w:keepLines w:val="0"/>
+        <w:widowControl/>
+        <w:suppressLineNumbers w:val="0"/>
+        <w:spacing w:before="0" w:beforeAutospacing="0" w:after="0" w:afterAutospacing="0"/>
+        <w:ind w:left="0" w:right="0"/>
+        <w:jc w:val="both"/>
+        <w:rPr>
+          <w:rFonts w:hint="default" w:ascii="Times New Roman Bold" w:hAnsi="Times New Roman Bold" w:eastAsia="Helvetica Neue" w:cs="Times New Roman Bold"/>
+          <w:b/>
+          <w:bCs/>
           <w:kern w:val="0"/>
           <w:sz w:val="24"/>
           <w:szCs w:val="24"/>
@@ -6603,7 +6716,21 @@
           <w:szCs w:val="24"/>
           <w:lang w:val="en-US" w:eastAsia="zh-CN" w:bidi="ar"/>
         </w:rPr>
-        <w:t>The first boxplots for  Ireland and Los Angeles show the distribution of passenger numbers before and after removing outliers. These plots show the impact that removing outliers has on the display of the data, with the Los Angeles flight showing a significant reduction in variation after cleaning, and the Irish dataset showing a more gradual change.</w:t>
+        <w:t xml:space="preserve">The first boxplots for  Ireland and Los Angeles show the distribution of passenger numbers before and after removing outliers. These plots show the impact that removing outliers has on the data, with the Los Angeles data </w:t>
+      </w:r>
+      <w:bookmarkStart w:id="0" w:name="_GoBack"/>
+      <w:bookmarkEnd w:id="0"/>
+      <w:r>
+        <w:rPr>
+          <w:rFonts w:hint="default" w:ascii="Times New Roman Bold" w:hAnsi="Times New Roman Bold" w:eastAsia="Helvetica Neue" w:cs="Times New Roman Bold"/>
+          <w:b w:val="0"/>
+          <w:bCs w:val="0"/>
+          <w:kern w:val="0"/>
+          <w:sz w:val="24"/>
+          <w:szCs w:val="24"/>
+          <w:lang w:val="en-US" w:eastAsia="zh-CN" w:bidi="ar"/>
+        </w:rPr>
+        <w:t>showing a significant reduction in variation after cleaning, and the Irish dataset showing a more gradual change.</w:t>
       </w:r>
     </w:p>
     <w:p>
@@ -9342,6 +9469,7 @@
         <w:keepLines w:val="0"/>
         <w:widowControl/>
         <w:numPr>
+          <w:ilvl w:val="0"/>
           <w:numId w:val="0"/>
         </w:numPr>
         <w:suppressLineNumbers w:val="0"/>
@@ -14047,8 +14175,6 @@
         </w:rPr>
         <w:t xml:space="preserve">The Neural Network shows a remarkable improvement post-tuning, with significantly reduced error metrics, highlighting its effectiveness in handling the dataset after optimization. The Gradient Boosting Regressor also shows enhanced performance, whereas the Random Forest Regressor exhibits a slight increase in error. </w:t>
       </w:r>
-      <w:bookmarkStart w:id="0" w:name="_GoBack"/>
-      <w:bookmarkEnd w:id="0"/>
     </w:p>
     <w:p>
       <w:pPr>
@@ -14820,6 +14946,7 @@
         <w:keepLines w:val="0"/>
         <w:widowControl/>
         <w:numPr>
+          <w:ilvl w:val="0"/>
           <w:numId w:val="0"/>
         </w:numPr>
         <w:suppressLineNumbers w:val="0"/>
@@ -14901,6 +15028,7 @@
         <w:keepLines w:val="0"/>
         <w:widowControl/>
         <w:numPr>
+          <w:ilvl w:val="0"/>
           <w:numId w:val="0"/>
         </w:numPr>
         <w:suppressLineNumbers w:val="0"/>
@@ -15108,6 +15236,7 @@
         <w:keepLines w:val="0"/>
         <w:widowControl/>
         <w:numPr>
+          <w:ilvl w:val="0"/>
           <w:numId w:val="0"/>
         </w:numPr>
         <w:suppressLineNumbers w:val="0"/>
@@ -15134,6 +15263,7 @@
         <w:keepLines w:val="0"/>
         <w:widowControl/>
         <w:numPr>
+          <w:ilvl w:val="0"/>
           <w:numId w:val="0"/>
         </w:numPr>
         <w:suppressLineNumbers w:val="0"/>
@@ -15649,22 +15779,6 @@
                       <a:ln w="6350">
                         <a:noFill/>
                       </a:ln>
-                      <a:extLst>
-                        <a:ext uri="{909E8E84-426E-40DD-AFC4-6F175D3DCCD1}">
-                          <a14:hiddenFill xmlns:a14="http://schemas.microsoft.com/office/drawing/2010/main">
-                            <a:solidFill>
-                              <a:schemeClr val="lt1"/>
-                            </a:solidFill>
-                          </a14:hiddenFill>
-                        </a:ext>
-                        <a:ext uri="{91240B29-F687-4F45-9708-019B960494DF}">
-                          <a14:hiddenLine xmlns:a14="http://schemas.microsoft.com/office/drawing/2010/main" w="6350">
-                            <a:solidFill>
-                              <a:prstClr val="black"/>
-                            </a:solidFill>
-                          </a14:hiddenLine>
-                        </a:ext>
-                      </a:extLst>
                     </wps:spPr>
                     <wps:style>
                       <a:lnRef idx="0">
@@ -15715,7 +15829,7 @@
         </mc:Choice>
         <mc:Fallback>
           <w:pict>
-            <v:shape id="_x0000_s1026" o:spid="_x0000_s1026" o:spt="202" type="#_x0000_t202" style="position:absolute;left:0pt;margin-top:0pt;height:144pt;width:144pt;mso-position-horizontal:center;mso-position-horizontal-relative:margin;mso-wrap-style:none;z-index:251659264;mso-width-relative:page;mso-height-relative:page;" filled="f" stroked="f" coordsize="21600,21600" o:gfxdata="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">
+            <v:shape id="_x0000_s1026" o:spid="_x0000_s1026" o:spt="202" type="#_x0000_t202" style="position:absolute;left:0pt;margin-top:0pt;height:144pt;width:144pt;mso-position-horizontal:center;mso-position-horizontal-relative:margin;mso-wrap-style:none;z-index:251659264;mso-width-relative:page;mso-height-relative:page;" filled="f" stroked="f" coordsize="21600,21600" o:gfxdata="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">
               <v:fill on="f" focussize="0,0"/>
               <v:stroke on="f" weight="0.5pt"/>
               <v:imagedata o:title=""/>
@@ -16403,6 +16517,7 @@
       <w:jc w:val="left"/>
     </w:pPr>
     <w:rPr>
+      <w:rFonts w:ascii="Times New Roman" w:hAnsi="Times New Roman" w:eastAsia="SimSun" w:cs="Times New Roman"/>
       <w:kern w:val="0"/>
       <w:sz w:val="24"/>
       <w:szCs w:val="24"/>
